--- a/Dokumentacija.docx
+++ b/Dokumentacija.docx
@@ -799,21 +799,7 @@
           <w:sz w:val="22"/>
           <w:szCs w:val="22"/>
         </w:rPr>
-        <w:t>Ako</w:t>
-      </w:r>
-      <w:r>
-        <w:rPr>
-          <w:sz w:val="22"/>
-          <w:szCs w:val="22"/>
-        </w:rPr>
-        <w:t xml:space="preserve"> bi se pokušao naivan pristup</w:t>
-      </w:r>
-      <w:r>
-        <w:rPr>
-          <w:sz w:val="22"/>
-          <w:szCs w:val="22"/>
-        </w:rPr>
-        <w:t xml:space="preserve"> koji testira sve moguće redoslijede gradova, broj kombinacija </w:t>
+        <w:t xml:space="preserve">Ako bi se pokušao naivan pristup koji testira sve moguće redoslijede gradova, broj kombinacija </w:t>
       </w:r>
       <w:r>
         <w:rPr>
@@ -885,6 +871,9 @@
       <w:pPr>
         <w:pStyle w:val="Heading1"/>
         <w:spacing w:before="480" w:after="240"/>
+        <w:rPr>
+          <w:lang w:val="sr-Latn-BA"/>
+        </w:rPr>
       </w:pPr>
       <w:r>
         <w:t>Uvod</w:t>
@@ -916,21 +905,7 @@
           <w:sz w:val="22"/>
           <w:szCs w:val="22"/>
         </w:rPr>
-        <w:t xml:space="preserve"> predstavlja heurističku metodu</w:t>
-      </w:r>
-      <w:r>
-        <w:rPr>
-          <w:sz w:val="22"/>
-          <w:szCs w:val="22"/>
-        </w:rPr>
-        <w:t>(pristup rješavanja problema ne garantuje savršeno rješenje, ali pronalazi dovoljno dobro rješenje u razumnom vremenu)</w:t>
-      </w:r>
-      <w:r>
-        <w:rPr>
-          <w:sz w:val="22"/>
-          <w:szCs w:val="22"/>
-        </w:rPr>
-        <w:t xml:space="preserve"> inspirisanu principima prirodne selekcije i evolucije. Kroz niz generacija, populacija rješenja se postepeno poboljšava zahvaljujući mehanizmima kao što su ukrštanje, mutacija i selekcija najboljih jedinki.</w:t>
+        <w:t xml:space="preserve"> predstavlja heurističku metodu(pristup rješavanja problema ne garantuje savršeno rješenje, ali pronalazi dovoljno dobro rješenje u razumnom vremenu) inspirisanu principima prirodne selekcije i evolucije. Kroz niz generacija, populacija rješenja se postepeno poboljšava zahvaljujući mehanizmima kao što su ukrštanje, mutacija i selekcija najboljih jedinki.</w:t>
       </w:r>
     </w:p>
     <w:p>
@@ -949,14 +924,7 @@
           <w:sz w:val="22"/>
           <w:szCs w:val="22"/>
         </w:rPr>
-        <w:t>Umjesto iscrpnog pretraživanja svih mogućih rješenja, algoritam primjenjuje pametnu strategiju pretrage kako bi se efikasn</w:t>
-      </w:r>
-      <w:r>
-        <w:rPr>
-          <w:sz w:val="22"/>
-          <w:szCs w:val="22"/>
-        </w:rPr>
-        <w:t>o pronašlo optimalno rješenj</w:t>
+        <w:t>Umjesto iscrpnog pretraživanja svih mogućih rješenja, algoritam primjenjuje pametnu strategiju pretrage kako bi se efikasno pronašlo optimalno rješenj</w:t>
       </w:r>
       <w:r>
         <w:rPr>
@@ -1602,10 +1570,22 @@
           <w:sz w:val="22"/>
           <w:szCs w:val="22"/>
         </w:rPr>
-        <w:t>, čiji je zadatak da ocijeni kvalitet svake jedinke, odnosno rute, u populaciji. Kriterijum na osnovu kojeg se fitnes određuje jeste ukupna dužina rute, pri čemu kraće rute predstavljaju bolja rješenja.</w:t>
-      </w:r>
-      <w:r>
-        <w:rPr>
+        <w:t xml:space="preserve">, čiji je zadatak da ocijeni kvalitet svake jedinke, odnosno rute, u populaciji. Kriterijum na osnovu kojeg se fitnes određuje jeste ukupna dužina rute, pri čemu kraće rute predstavljaju bolja rješenja. Za svaku jedinku iz populacije izračunava se ukupna distanca, a zatim se iz nje dobija </w:t>
+      </w:r>
+      <w:r>
+        <w:rPr>
+          <w:rStyle w:val="Strong"/>
+          <w:rFonts w:eastAsiaTheme="majorEastAsia"/>
+          <w:b w:val="0"/>
+          <w:sz w:val="22"/>
+          <w:szCs w:val="22"/>
+        </w:rPr>
+        <w:t>fitnes</w:t>
+      </w:r>
+      <w:r>
+        <w:rPr>
+          <w:rStyle w:val="Strong"/>
+          <w:rFonts w:eastAsiaTheme="majorEastAsia"/>
           <w:sz w:val="22"/>
           <w:szCs w:val="22"/>
         </w:rPr>
@@ -1613,20 +1593,13 @@
       </w:r>
       <w:r>
         <w:rPr>
-          <w:sz w:val="22"/>
-          <w:szCs w:val="22"/>
-        </w:rPr>
-        <w:t xml:space="preserve">Za svaku jedinku iz populacije izračunava se ukupna distanca, a zatim se iz nje dobija </w:t>
-      </w:r>
-      <w:r>
-        <w:rPr>
           <w:rStyle w:val="Strong"/>
           <w:rFonts w:eastAsiaTheme="majorEastAsia"/>
           <w:b w:val="0"/>
           <w:sz w:val="22"/>
           <w:szCs w:val="22"/>
         </w:rPr>
-        <w:t>fitnes</w:t>
+        <w:t>vrijednost</w:t>
       </w:r>
       <w:r>
         <w:rPr>
@@ -1645,85 +1618,52 @@
           <w:sz w:val="22"/>
           <w:szCs w:val="22"/>
         </w:rPr>
+        <w:t>kao</w:t>
+      </w:r>
+      <w:r>
+        <w:rPr>
+          <w:rStyle w:val="Strong"/>
+          <w:rFonts w:eastAsiaTheme="majorEastAsia"/>
+          <w:sz w:val="22"/>
+          <w:szCs w:val="22"/>
+        </w:rPr>
+        <w:t xml:space="preserve"> </w:t>
+      </w:r>
+      <w:r>
+        <w:rPr>
+          <w:rStyle w:val="Strong"/>
+          <w:rFonts w:eastAsiaTheme="majorEastAsia"/>
+          <w:b w:val="0"/>
+          <w:sz w:val="22"/>
+          <w:szCs w:val="22"/>
+        </w:rPr>
+        <w:t>recipročna</w:t>
+      </w:r>
+      <w:r>
+        <w:rPr>
+          <w:rStyle w:val="Strong"/>
+          <w:rFonts w:eastAsiaTheme="majorEastAsia"/>
+          <w:sz w:val="22"/>
+          <w:szCs w:val="22"/>
+        </w:rPr>
+        <w:t xml:space="preserve"> </w:t>
+      </w:r>
+      <w:r>
+        <w:rPr>
+          <w:rStyle w:val="Strong"/>
+          <w:rFonts w:eastAsiaTheme="majorEastAsia"/>
+          <w:b w:val="0"/>
+          <w:sz w:val="22"/>
+          <w:szCs w:val="22"/>
+        </w:rPr>
         <w:t>vrijednost</w:t>
       </w:r>
       <w:r>
         <w:rPr>
-          <w:rStyle w:val="Strong"/>
-          <w:rFonts w:eastAsiaTheme="majorEastAsia"/>
-          <w:sz w:val="22"/>
-          <w:szCs w:val="22"/>
-        </w:rPr>
-        <w:t xml:space="preserve"> </w:t>
-      </w:r>
-      <w:r>
-        <w:rPr>
-          <w:rStyle w:val="Strong"/>
-          <w:rFonts w:eastAsiaTheme="majorEastAsia"/>
-          <w:b w:val="0"/>
-          <w:sz w:val="22"/>
-          <w:szCs w:val="22"/>
-        </w:rPr>
-        <w:t>kao</w:t>
-      </w:r>
-      <w:r>
-        <w:rPr>
-          <w:rStyle w:val="Strong"/>
-          <w:rFonts w:eastAsiaTheme="majorEastAsia"/>
-          <w:sz w:val="22"/>
-          <w:szCs w:val="22"/>
-        </w:rPr>
-        <w:t xml:space="preserve"> </w:t>
-      </w:r>
-      <w:r>
-        <w:rPr>
-          <w:rStyle w:val="Strong"/>
-          <w:rFonts w:eastAsiaTheme="majorEastAsia"/>
-          <w:b w:val="0"/>
-          <w:sz w:val="22"/>
-          <w:szCs w:val="22"/>
-        </w:rPr>
-        <w:t>recipročna</w:t>
-      </w:r>
-      <w:r>
-        <w:rPr>
-          <w:rStyle w:val="Strong"/>
-          <w:rFonts w:eastAsiaTheme="majorEastAsia"/>
-          <w:sz w:val="22"/>
-          <w:szCs w:val="22"/>
-        </w:rPr>
-        <w:t xml:space="preserve"> </w:t>
-      </w:r>
-      <w:r>
-        <w:rPr>
-          <w:rStyle w:val="Strong"/>
-          <w:rFonts w:eastAsiaTheme="majorEastAsia"/>
-          <w:b w:val="0"/>
-          <w:sz w:val="22"/>
-          <w:szCs w:val="22"/>
-        </w:rPr>
-        <w:t>vrijednost</w:t>
-      </w:r>
-      <w:r>
-        <w:rPr>
-          <w:sz w:val="22"/>
-          <w:szCs w:val="22"/>
-        </w:rPr>
-        <w:t xml:space="preserve"> te distance. Time se osigurava da manja distanca dovodi do većeg fitnesa, čime se preferiraju rješenja koja nude kraći put.</w:t>
-      </w:r>
-      <w:r>
-        <w:rPr>
-          <w:sz w:val="22"/>
-          <w:szCs w:val="22"/>
-        </w:rPr>
-        <w:t xml:space="preserve"> </w:t>
-      </w:r>
-      <w:r>
-        <w:rPr>
-          <w:sz w:val="22"/>
-          <w:szCs w:val="22"/>
-        </w:rPr>
-        <w:t xml:space="preserve">Međutim, same fitnes vrijednosti nemaju smisao bez međusobnog poređenja, zbog čega se vrši </w:t>
+          <w:sz w:val="22"/>
+          <w:szCs w:val="22"/>
+        </w:rPr>
+        <w:t xml:space="preserve"> te distance. Time se osigurava da manja distanca dovodi do većeg fitnesa, čime se preferiraju rješenja koja nude kraći put. Međutim, same fitnes vrijednosti nemaju smisao bez međusobnog poređenja, zbog čega se vrši </w:t>
       </w:r>
       <w:r>
         <w:rPr>
@@ -2179,14 +2119,7 @@
           <w:sz w:val="20"/>
           <w:szCs w:val="20"/>
         </w:rPr>
-        <w:t>mutate(path: list[City], mutation_rate: float) -&gt; list[City]</w:t>
-      </w:r>
-      <w:r>
-        <w:rPr>
-          <w:sz w:val="22"/>
-          <w:szCs w:val="22"/>
-        </w:rPr>
-        <w:t xml:space="preserve">, čiji je cilj da unese određeni stepen varijacije u jedinke unutar populacije i time spriječi prerano konvergiranje algoritma ka lokalnom optimumu. Mutacija se primjenjuje nad putanjom tako što se, uz vjerovatnoću definisanu parametrom </w:t>
+        <w:t>mutate(path, mutation_rate</w:t>
       </w:r>
       <w:r>
         <w:rPr>
@@ -2196,6 +2129,57 @@
           <w:sz w:val="20"/>
           <w:szCs w:val="20"/>
         </w:rPr>
+        <w:t>)</w:t>
+      </w:r>
+      <w:r>
+        <w:rPr>
+          <w:rStyle w:val="Emphasis"/>
+          <w:rFonts w:eastAsiaTheme="majorEastAsia"/>
+          <w:i w:val="0"/>
+          <w:sz w:val="22"/>
+          <w:szCs w:val="22"/>
+        </w:rPr>
+        <w:t>čija je povratna vrijednost</w:t>
+      </w:r>
+      <w:r>
+        <w:rPr>
+          <w:rStyle w:val="Emphasis"/>
+          <w:rFonts w:ascii="Courier New" w:eastAsiaTheme="majorEastAsia" w:hAnsi="Courier New" w:cs="Courier New"/>
+          <w:i w:val="0"/>
+          <w:sz w:val="20"/>
+          <w:szCs w:val="20"/>
+        </w:rPr>
+        <w:t xml:space="preserve"> list[City]</w:t>
+      </w:r>
+      <w:r>
+        <w:rPr>
+          <w:sz w:val="22"/>
+          <w:szCs w:val="22"/>
+        </w:rPr>
+        <w:t>,</w:t>
+      </w:r>
+      <w:r>
+        <w:rPr>
+          <w:sz w:val="22"/>
+          <w:szCs w:val="22"/>
+        </w:rPr>
+        <w:t>a</w:t>
+      </w:r>
+      <w:r>
+        <w:rPr>
+          <w:sz w:val="22"/>
+          <w:szCs w:val="22"/>
+        </w:rPr>
+        <w:t xml:space="preserve"> čiji je cilj da unese određeni stepen varijacije u jedinke unutar populacije i time spriječi prerano konvergiranje algoritma ka lokalnom optimumu. Mutacija se primjenjuje nad putanjom tako što se, uz vjerovatnoću definisanu parametrom </w:t>
+      </w:r>
+      <w:r>
+        <w:rPr>
+          <w:rStyle w:val="Emphasis"/>
+          <w:rFonts w:ascii="Courier New" w:eastAsiaTheme="majorEastAsia" w:hAnsi="Courier New" w:cs="Courier New"/>
+          <w:i w:val="0"/>
+          <w:sz w:val="20"/>
+          <w:szCs w:val="20"/>
+        </w:rPr>
         <w:t>mutation_rate</w:t>
       </w:r>
       <w:r>
@@ -2223,6 +2207,7 @@
         <w:rPr>
           <w:rStyle w:val="Emphasis"/>
           <w:rFonts w:eastAsiaTheme="majorEastAsia"/>
+          <w:i w:val="0"/>
           <w:sz w:val="22"/>
           <w:szCs w:val="22"/>
         </w:rPr>
@@ -2233,7 +2218,7 @@
           <w:sz w:val="22"/>
           <w:szCs w:val="22"/>
         </w:rPr>
-        <w:t xml:space="preserve"> (tj. obrne redoslijed), </w:t>
+        <w:t xml:space="preserve"> (tj. obrne redoslijed), ili se njegova </w:t>
       </w:r>
       <w:r>
         <w:rPr>
@@ -2241,17 +2226,20 @@
           <w:szCs w:val="22"/>
         </w:rPr>
         <w:lastRenderedPageBreak/>
-        <w:t xml:space="preserve">ili se njegova unutrašnja struktura </w:t>
-      </w:r>
+        <w:t xml:space="preserve">unutrašnja struktura </w:t>
+      </w:r>
+      <w:bookmarkStart w:id="0" w:name="_GoBack"/>
       <w:r>
         <w:rPr>
           <w:rStyle w:val="Emphasis"/>
           <w:rFonts w:eastAsiaTheme="majorEastAsia"/>
+          <w:i w:val="0"/>
           <w:sz w:val="22"/>
           <w:szCs w:val="22"/>
         </w:rPr>
         <w:t>nasumično permutuje</w:t>
       </w:r>
+      <w:bookmarkEnd w:id="0"/>
       <w:r>
         <w:rPr>
           <w:sz w:val="22"/>
@@ -2289,27 +2277,81 @@
       <w:r>
         <w:rPr>
           <w:rStyle w:val="Emphasis"/>
-          <w:rFonts w:eastAsiaTheme="majorEastAsia"/>
-          <w:sz w:val="22"/>
-          <w:szCs w:val="22"/>
-        </w:rPr>
-        <w:t>next_generation(parents: list[list[City]], parent_dists: list[float], children: list[list[City]], child_dists: list[float], elite_size: int) -&gt; list[list[City]]</w:t>
-      </w:r>
-      <w:r>
-        <w:rPr>
-          <w:sz w:val="22"/>
-          <w:szCs w:val="22"/>
-        </w:rPr>
-        <w:t xml:space="preserve">, koja kombinuje mehanizme elitizma i selekcije najboljih potomaka. Prvo se postojeći roditelji uparuju sa odgovarajućim vrijednostima ukupne distance, nakon čega se sortiraju po rastućem redoslijedu dužina ruta. Na osnovu parametra </w:t>
+          <w:rFonts w:ascii="Courier New" w:eastAsiaTheme="majorEastAsia" w:hAnsi="Courier New" w:cs="Courier New"/>
+          <w:i w:val="0"/>
+          <w:sz w:val="20"/>
+          <w:szCs w:val="20"/>
+        </w:rPr>
+        <w:t>next_genera</w:t>
       </w:r>
       <w:r>
         <w:rPr>
           <w:rStyle w:val="Emphasis"/>
-          <w:rFonts w:eastAsiaTheme="majorEastAsia"/>
-          <w:sz w:val="22"/>
-          <w:szCs w:val="22"/>
-        </w:rPr>
-        <w:t>elite_size</w:t>
+          <w:rFonts w:ascii="Courier New" w:eastAsiaTheme="majorEastAsia" w:hAnsi="Courier New" w:cs="Courier New"/>
+          <w:i w:val="0"/>
+          <w:sz w:val="20"/>
+          <w:szCs w:val="20"/>
+        </w:rPr>
+        <w:t>tion</w:t>
+      </w:r>
+      <w:r>
+        <w:rPr>
+          <w:rStyle w:val="Emphasis"/>
+          <w:rFonts w:ascii="Courier New" w:eastAsiaTheme="majorEastAsia" w:hAnsi="Courier New" w:cs="Courier New"/>
+          <w:i w:val="0"/>
+          <w:sz w:val="20"/>
+          <w:szCs w:val="20"/>
+        </w:rPr>
+        <w:t>(parents, parent_dists, children, child_dists, elitism_size)</w:t>
+      </w:r>
+      <w:r>
+        <w:rPr>
+          <w:rStyle w:val="Emphasis"/>
+          <w:rFonts w:eastAsiaTheme="majorEastAsia"/>
+          <w:i w:val="0"/>
+          <w:sz w:val="22"/>
+          <w:szCs w:val="22"/>
+          <w:lang w:val="sr-Latn-BA"/>
+        </w:rPr>
+        <w:t>čija je povratna vrijednosot</w:t>
+      </w:r>
+      <w:r>
+        <w:rPr>
+          <w:rStyle w:val="Emphasis"/>
+          <w:rFonts w:eastAsiaTheme="majorEastAsia"/>
+          <w:i w:val="0"/>
+          <w:sz w:val="22"/>
+          <w:szCs w:val="22"/>
+          <w:lang w:val="sr-Latn-BA"/>
+        </w:rPr>
+        <w:t xml:space="preserve"> </w:t>
+      </w:r>
+      <w:r>
+        <w:rPr>
+          <w:rStyle w:val="Emphasis"/>
+          <w:rFonts w:ascii="Courier New" w:eastAsiaTheme="majorEastAsia" w:hAnsi="Courier New" w:cs="Courier New"/>
+          <w:i w:val="0"/>
+          <w:sz w:val="20"/>
+          <w:szCs w:val="20"/>
+        </w:rPr>
+        <w:t>list[list[City]]</w:t>
+      </w:r>
+      <w:r>
+        <w:rPr>
+          <w:sz w:val="22"/>
+          <w:szCs w:val="22"/>
+        </w:rPr>
+        <w:t xml:space="preserve">. Prvo se postojeći roditelji uparuju sa odgovarajućim vrijednostima ukupne distance, nakon čega se sortiraju po rastućem redoslijedu dužina ruta. Na osnovu parametra </w:t>
+      </w:r>
+      <w:r>
+        <w:rPr>
+          <w:rStyle w:val="Emphasis"/>
+          <w:rFonts w:ascii="Courier New" w:eastAsiaTheme="majorEastAsia" w:hAnsi="Courier New" w:cs="Courier New"/>
+          <w:i w:val="0"/>
+          <w:sz w:val="20"/>
+          <w:szCs w:val="20"/>
+        </w:rPr>
+        <w:t>elitism_size</w:t>
       </w:r>
       <w:r>
         <w:rPr>
@@ -2330,7 +2372,7 @@
           <w:sz w:val="22"/>
           <w:szCs w:val="22"/>
         </w:rPr>
-        <w:t>Zatim se, na sličan način, potomci sortiraju po svojoj udaljenosti i bira se onoliko najboljih koliko je potrebno da se popuni preostali dio populacije. Kombinovanjem elitnih roditelja i najuspješnijih potomaka dobija se nova generacija čija je ukupna veličina jednaka veličini inicijalne populacije. Ovaj pristup omogućava stabilan napredak algoritma, jer balansira između očuvanja postojećih dobrih rješenja i uvođenja novih potencijalno boljih kombinacija kroz reprodukciju.</w:t>
+        <w:t>Zatim se, na sličan način, potomci sortiraju po svojoj udaljenosti i bira se onoliko najboljih koliko je potrebno da se popuni preostali dio populacije. Kombinovanjem roditelja i najuspješnijih potomaka dobija se nova generacija čija je ukupna veličina jednaka veličini inicijalne populacije. Ovaj pristup omogućava stabilan napredak algoritma, jer balansira između očuvanja postojećih dobrih rješenja i uvođenja novih potencijalno boljih kombinacija kroz reprodukciju.</w:t>
       </w:r>
     </w:p>
     <w:p>
@@ -2350,7 +2392,15 @@
           <w:sz w:val="22"/>
           <w:szCs w:val="22"/>
         </w:rPr>
-        <w:t>Glavna upravljačka logika algoritma</w:t>
+        <w:t xml:space="preserve">Glavna </w:t>
+      </w:r>
+      <w:r>
+        <w:rPr>
+          <w:i/>
+          <w:sz w:val="22"/>
+          <w:szCs w:val="22"/>
+        </w:rPr>
+        <w:t>logika algoritma</w:t>
       </w:r>
       <w:r>
         <w:rPr>
@@ -2370,17 +2420,56 @@
         <w:rPr>
           <w:rStyle w:val="Emphasis"/>
           <w:rFonts w:ascii="Courier New" w:eastAsiaTheme="majorEastAsia" w:hAnsi="Courier New" w:cs="Courier New"/>
+          <w:i w:val="0"/>
           <w:sz w:val="20"/>
           <w:szCs w:val="20"/>
         </w:rPr>
-        <w:t>genetic_algorithm(cities: list[City]) -&gt; tuple[list[City], float]</w:t>
-      </w:r>
-      <w:r>
-        <w:rPr>
-          <w:sz w:val="22"/>
-          <w:szCs w:val="22"/>
-        </w:rPr>
-        <w:t xml:space="preserve">, koja predstavlja potpunu realizaciju genetskog algoritma za rješavanje problema putujućeg trgovca. Kao ulaz funkcija prima listu objekata klase </w:t>
+        <w:t>genetic_algorithm(cities</w:t>
+      </w:r>
+      <w:r>
+        <w:rPr>
+          <w:rStyle w:val="Emphasis"/>
+          <w:rFonts w:ascii="Courier New" w:eastAsiaTheme="majorEastAsia" w:hAnsi="Courier New" w:cs="Courier New"/>
+          <w:i w:val="0"/>
+          <w:sz w:val="20"/>
+          <w:szCs w:val="20"/>
+        </w:rPr>
+        <w:t>)</w:t>
+      </w:r>
+      <w:r>
+        <w:rPr>
+          <w:rStyle w:val="Emphasis"/>
+          <w:rFonts w:eastAsiaTheme="majorEastAsia"/>
+          <w:i w:val="0"/>
+          <w:sz w:val="22"/>
+          <w:szCs w:val="22"/>
+        </w:rPr>
+        <w:t>čija je povratna vrijednost</w:t>
+      </w:r>
+      <w:r>
+        <w:rPr>
+          <w:rStyle w:val="Emphasis"/>
+          <w:rFonts w:ascii="Courier New" w:eastAsiaTheme="majorEastAsia" w:hAnsi="Courier New" w:cs="Courier New"/>
+          <w:i w:val="0"/>
+          <w:sz w:val="20"/>
+          <w:szCs w:val="20"/>
+        </w:rPr>
+        <w:t xml:space="preserve"> tuple[list[City], float]</w:t>
+      </w:r>
+      <w:r>
+        <w:rPr>
+          <w:i/>
+          <w:sz w:val="22"/>
+          <w:szCs w:val="22"/>
+        </w:rPr>
+        <w:t>.</w:t>
+      </w:r>
+      <w:r>
+        <w:rPr>
+          <w:sz w:val="22"/>
+          <w:szCs w:val="22"/>
+        </w:rPr>
+        <w:t xml:space="preserve"> Kao ulaz funkcija prima listu objekata klase </w:t>
       </w:r>
       <w:r>
         <w:rPr>
@@ -2408,7 +2497,49 @@
           <w:sz w:val="22"/>
           <w:szCs w:val="22"/>
         </w:rPr>
-        <w:t>Na samom početku, vrši se izračunavanje matrice rastojanja između svih parova gradova i njihovo indeksiranje, čime se obezbjeđuje efikasna evaluacija svake rute. Zatim se generiše inicijalna populacija jedinki, nakon čega se u svakoj iteraciji (generaciji) izvršava niz standardnih koraka genetskog algoritma: evaluacija populacije, selekcija roditelja, ukrštanje, mutacija i formiranje nove generacije putem elitizma i najboljih potomaka.</w:t>
+        <w:t>Na samom početku, vrši se izračunavanje matrice rastojanja između svih parova gradova i njihovo indeksiranje. Zatim se generiše inicijalna populacija jedinki, nakon čega se u svakoj iter</w:t>
+      </w:r>
+      <w:r>
+        <w:rPr>
+          <w:sz w:val="22"/>
+          <w:szCs w:val="22"/>
+        </w:rPr>
+        <w:t>aciji (generaciji) računamo f</w:t>
+      </w:r>
+      <w:r>
+        <w:rPr>
+          <w:sz w:val="22"/>
+          <w:szCs w:val="22"/>
+        </w:rPr>
+        <w:t>itnes svake jedinke osnovu ukupne dužine rute, a na osnovu normalizovanih vrijednosti fitnesa vrši se selekcija roditelja turnirsk</w:t>
+      </w:r>
+      <w:r>
+        <w:rPr>
+          <w:sz w:val="22"/>
+          <w:szCs w:val="22"/>
+        </w:rPr>
+        <w:t>om selekcijom</w:t>
+      </w:r>
+      <w:r>
+        <w:rPr>
+          <w:sz w:val="22"/>
+          <w:szCs w:val="22"/>
+        </w:rPr>
+        <w:t>. Izabra</w:t>
+      </w:r>
+      <w:r>
+        <w:rPr>
+          <w:sz w:val="22"/>
+          <w:szCs w:val="22"/>
+        </w:rPr>
+        <w:t>ni roditelji se ukrštaju</w:t>
+      </w:r>
+      <w:r>
+        <w:rPr>
+          <w:sz w:val="22"/>
+          <w:szCs w:val="22"/>
+        </w:rPr>
+        <w:t>, dok se generisani potomci podvrgavaju mutaciji sa unaprijed definisanom vjerovatnoćom.</w:t>
       </w:r>
       <w:r>
         <w:rPr>
@@ -2422,37 +2553,21 @@
           <w:sz w:val="22"/>
           <w:szCs w:val="22"/>
         </w:rPr>
-        <w:t xml:space="preserve">Fitnes svake jedinke računa se na osnovu ukupne dužine rute, a na osnovu normalizovanih vrijednosti fitnesa vrši se selekcija roditelja turnirskim pristupom. Izabrani roditelji se ukrštaju pomoću </w:t>
-      </w:r>
-      <w:r>
-        <w:rPr>
-          <w:rStyle w:val="Emphasis"/>
-          <w:rFonts w:eastAsiaTheme="majorEastAsia"/>
-          <w:sz w:val="22"/>
-          <w:szCs w:val="22"/>
-        </w:rPr>
-        <w:t>ordered crossover</w:t>
-      </w:r>
-      <w:r>
-        <w:rPr>
-          <w:sz w:val="22"/>
-          <w:szCs w:val="22"/>
-        </w:rPr>
-        <w:t xml:space="preserve"> metode, dok se generisani potomci podvrgavaju mutaciji sa unaprijed definisanom vjerovatnoćom.</w:t>
-      </w:r>
-      <w:r>
-        <w:rPr>
-          <w:sz w:val="22"/>
-          <w:szCs w:val="22"/>
-        </w:rPr>
-        <w:t xml:space="preserve"> </w:t>
-      </w:r>
-      <w:r>
-        <w:rPr>
-          <w:sz w:val="22"/>
-          <w:szCs w:val="22"/>
-        </w:rPr>
         <w:t xml:space="preserve">Najbolja pronađena ruta se ažurira u svakom koraku ukoliko se dobije rješenje kraće dužine, a broj uzastopnih generacija bez poboljšanja prati se kroz promjenljivu </w:t>
+      </w:r>
+      <w:r>
+        <w:rPr>
+          <w:rStyle w:val="HTMLCode"/>
+          <w:rFonts w:eastAsiaTheme="majorEastAsia"/>
+        </w:rPr>
+        <w:t>no_improvement</w:t>
+      </w:r>
+      <w:r>
+        <w:rPr>
+          <w:sz w:val="22"/>
+          <w:szCs w:val="22"/>
+        </w:rPr>
+        <w:t>. U slučaju da broj takvih generacija premaši zadatu granicu (</w:t>
       </w:r>
       <w:r>
         <w:rPr>
@@ -2461,22 +2576,6 @@
           <w:sz w:val="22"/>
           <w:szCs w:val="22"/>
         </w:rPr>
-        <w:t>no_improvement</w:t>
-      </w:r>
-      <w:r>
-        <w:rPr>
-          <w:sz w:val="22"/>
-          <w:szCs w:val="22"/>
-        </w:rPr>
-        <w:t>. U slučaju da broj takvih generacija premaši zadatu granicu (</w:t>
-      </w:r>
-      <w:r>
-        <w:rPr>
-          <w:rStyle w:val="HTMLCode"/>
-          <w:rFonts w:ascii="Times New Roman" w:eastAsiaTheme="majorEastAsia" w:hAnsi="Times New Roman" w:cs="Times New Roman"/>
-          <w:sz w:val="22"/>
-          <w:szCs w:val="22"/>
-        </w:rPr>
         <w:t>MAX_STAGNATION</w:t>
       </w:r>
       <w:r>
@@ -2505,36 +2604,6 @@
       </w:r>
       <w:r>
         <w:t>.</w:t>
-      </w:r>
-      <w:bookmarkStart w:id="0" w:name="_GoBack"/>
-      <w:bookmarkEnd w:id="0"/>
-    </w:p>
-    <w:p>
-      <w:r>
-        <w:t>...</w:t>
-      </w:r>
-    </w:p>
-    <w:p/>
-    <w:p>
-      <w:r>
-        <w:rPr>
-          <w:b/>
-        </w:rPr>
-        <w:t>Napomena 1:</w:t>
-      </w:r>
-      <w:r>
-        <w:t xml:space="preserve"> Poglavlja data u ovom šablonu su predlog koncepta dokumentacije. Ukoliko želite, možete ih menjati ili dodavati nova poglavlja.</w:t>
-      </w:r>
-    </w:p>
-    <w:p>
-      <w:r>
-        <w:rPr>
-          <w:b/>
-        </w:rPr>
-        <w:t xml:space="preserve">Napomena 2: </w:t>
-      </w:r>
-      <w:r>
-        <w:t>Nemojte kopirati ceo programski kod u dokumentaciju. Dozvoljeno je kopiranje kraćih delova koda u dokumentaciju ukoliko pomaže prilikom diskusije nekog aspekta problema/rešenja.</w:t>
       </w:r>
     </w:p>
     <w:sectPr>

--- a/Dokumentacija.docx
+++ b/Dokumentacija.docx
@@ -18,7 +18,7 @@
           <w:lang w:val="en-US"/>
         </w:rPr>
         <w:drawing>
-          <wp:anchor distT="0" distB="0" distL="114300" distR="114300" simplePos="0" relativeHeight="251660288" behindDoc="0" locked="0" layoutInCell="1" allowOverlap="1" wp14:anchorId="1D65145C" wp14:editId="3FAB52A9">
+          <wp:anchor distT="0" distB="0" distL="114300" distR="114300" simplePos="0" relativeHeight="251659264" behindDoc="0" locked="0" layoutInCell="1" allowOverlap="1" wp14:anchorId="1D65145C" wp14:editId="7D16137E">
             <wp:simplePos x="0" y="0"/>
             <wp:positionH relativeFrom="margin">
               <wp:posOffset>5088835</wp:posOffset>
@@ -81,7 +81,7 @@
           <w:lang w:val="en-US"/>
         </w:rPr>
         <w:drawing>
-          <wp:anchor distT="0" distB="0" distL="114300" distR="114300" simplePos="0" relativeHeight="251658240" behindDoc="0" locked="0" layoutInCell="1" allowOverlap="1" wp14:anchorId="3FA97FF5" wp14:editId="6D83AC2A">
+          <wp:anchor distT="0" distB="0" distL="114300" distR="114300" simplePos="0" relativeHeight="251657216" behindDoc="0" locked="0" layoutInCell="1" allowOverlap="1" wp14:anchorId="3FA97FF5" wp14:editId="52F6BF9C">
             <wp:simplePos x="0" y="0"/>
             <wp:positionH relativeFrom="margin">
               <wp:align>left</wp:align>
@@ -1801,10 +1801,19 @@
           <w:sz w:val="22"/>
           <w:szCs w:val="22"/>
         </w:rPr>
-        <w:t>U procesu selekcije jedinki</w:t>
-      </w:r>
-      <w:r>
-        <w:rPr>
+        <w:t xml:space="preserve">U procesu </w:t>
+      </w:r>
+      <w:r>
+        <w:rPr>
+          <w:i/>
+          <w:sz w:val="22"/>
+          <w:szCs w:val="22"/>
+        </w:rPr>
+        <w:t>selekcije jedinki</w:t>
+      </w:r>
+      <w:r>
+        <w:rPr>
+          <w:i/>
           <w:sz w:val="22"/>
           <w:szCs w:val="22"/>
         </w:rPr>
@@ -1938,7 +1947,22 @@
           <w:sz w:val="22"/>
           <w:szCs w:val="22"/>
         </w:rPr>
-        <w:t xml:space="preserve">U fazi ukrštanja, za generisanje novih potomaka koristi se metoda </w:t>
+        <w:t xml:space="preserve">U fazi </w:t>
+      </w:r>
+      <w:r>
+        <w:rPr>
+          <w:i/>
+          <w:sz w:val="22"/>
+          <w:szCs w:val="22"/>
+        </w:rPr>
+        <w:t>ukrštanja</w:t>
+      </w:r>
+      <w:r>
+        <w:rPr>
+          <w:sz w:val="22"/>
+          <w:szCs w:val="22"/>
+        </w:rPr>
+        <w:t xml:space="preserve">, za generisanje novih potomaka koristi se metoda </w:t>
       </w:r>
       <w:r>
         <w:rPr>
@@ -2228,7 +2252,6 @@
         <w:lastRenderedPageBreak/>
         <w:t xml:space="preserve">unutrašnja struktura </w:t>
       </w:r>
-      <w:bookmarkStart w:id="0" w:name="_GoBack"/>
       <w:r>
         <w:rPr>
           <w:rStyle w:val="Emphasis"/>
@@ -2239,7 +2262,6 @@
         </w:rPr>
         <w:t>nasumično permutuje</w:t>
       </w:r>
-      <w:bookmarkEnd w:id="0"/>
       <w:r>
         <w:rPr>
           <w:sz w:val="22"/>
@@ -2596,17 +2618,626 @@
       </w:r>
     </w:p>
     <w:p>
-      <w:r>
-        <w:t>Napisi zakljucak, onda samo uporedi ono da su rotacije na istim rjesenjima, da su samo pomjereni gradovi paralelno, e to.</w:t>
-      </w:r>
-      <w:r>
-        <w:t xml:space="preserve"> Isparvi ovo gore</w:t>
-      </w:r>
-      <w:r>
+      <w:pPr>
+        <w:spacing w:after="0"/>
+        <w:ind w:firstLine="720"/>
+        <w:rPr>
+          <w:lang w:val="sr-Latn-BA"/>
+        </w:rPr>
+      </w:pPr>
+      <w:r>
+        <w:t>Konstante</w:t>
+      </w:r>
+      <w:r>
+        <w:t xml:space="preserve"> koj</w:t>
+      </w:r>
+      <w:r>
+        <w:t>e</w:t>
+      </w:r>
+      <w:r>
+        <w:t xml:space="preserve"> su unaprijed definisane</w:t>
+      </w:r>
+      <w:r>
+        <w:t xml:space="preserve"> za prosl</w:t>
+      </w:r>
+      <w:r>
+        <w:t>i</w:t>
+      </w:r>
+      <w:r>
+        <w:t>jeđivanje algoritmu su: veličina populacije - POPULATION_SIZE (zadata vrijednost je 700), broj generacija - TOTAL_GENERATIONS (zadata vrijednost je 600), stopa mutacije - MUTATION_RATE (zadata vrijednost je 0.04), broj roditeljskih jedinki koje mogu da prežive ELITISM_SIZE (zadata vrijednost 4)</w:t>
+      </w:r>
+      <w:r>
+        <w:t xml:space="preserve"> , </w:t>
+      </w:r>
+      <w:r>
+        <w:t xml:space="preserve">vrijednost nakon koje </w:t>
+      </w:r>
+      <w:r>
+        <w:rPr>
+          <w:lang w:val="sr-Latn-BA"/>
+        </w:rPr>
+        <w:t>će se algoritam prekinuti, ako nije došlo do promjene najbolje jedinke unutar tog broja generacija - MAX STAGNATION (zadata vrijednost 200) i broj jedinki koji se bira u svakom turniru prilikom turnirske selekcije – TOURNAMENT_SELECTION_SIZE (zadata vrijednost 5). Svi parametri su odabrani sa ciljem dobijanja minimalne distance koju putnik mora da pređe.</w:t>
+      </w:r>
+    </w:p>
+    <w:p>
+      <w:pPr>
+        <w:spacing w:after="0"/>
+        <w:ind w:firstLine="720"/>
+        <w:rPr>
+          <w:lang w:val="sr-Latn-BA"/>
+        </w:rPr>
+      </w:pPr>
+      <w:r>
+        <w:t xml:space="preserve">Svi navedeni parametri pažljivo su odabrani kako bi se postigla ravnoteža između efikasnosti algoritma i kvaliteta rešenja. Veća veličina populacije (700) omogućava veću raznovrsnost jedinki i smanjuje rizik od lokalnog optimuma. Broj generacija (600) pruža dovoljno iteracija da se kvalitetne rute evolutivno razvijaju. Niska stopa mutacije (0.04) čuva stabilnost dobrih rješenja, a istovremeno uvodi neophodnu varijaciju u populaciju. Uvođenjem elitizma sa 4 jedinke obezbeđuje se očuvanje najboljih rešenja iz generacije u generaciju. Parametar MAX_STAGNATION postavljen je na 200 da bi se izbjeglo nepotrebno dalje izvršavanje u slučaju stagnacije kvaliteta. Konačno, </w:t>
+      </w:r>
+      <w:r>
+        <w:t>parametar TOURNAMENT_SELECTION_SIZE postavljen na 5 određuje koliko se jedinki nasumično bira da bi među njima bio izabran najbolji za ukrštanje.</w:t>
+      </w:r>
+      <w:r>
+        <w:t>. Kombinacijom svih ovih parametara omogućeno je stabilno konvergiranje algoritma ka optimalnoj ili blizu-optimalnoj ruti obilaska svih 52 grada.</w:t>
+      </w:r>
+    </w:p>
+    <w:p>
+      <w:pPr>
+        <w:spacing w:after="0"/>
+        <w:ind w:firstLine="720"/>
+        <w:rPr>
+          <w:lang w:val="sr-Latn-BA"/>
+        </w:rPr>
+      </w:pPr>
+      <w:r>
+        <w:lastRenderedPageBreak/>
+        <w:t>Prilikom testiranja programa dolazi do pojave cikli</w:t>
+      </w:r>
+      <w:r>
+        <w:rPr>
+          <w:lang w:val="sr-Latn-BA"/>
+        </w:rPr>
+        <w:t>čnih rezultata</w:t>
+      </w:r>
+      <w:r>
+        <w:rPr>
+          <w:lang w:val="sr-Latn-BA"/>
+        </w:rPr>
+        <w:t>,</w:t>
+      </w:r>
+      <w:r>
+        <w:rPr>
+          <w:lang w:val="sr-Latn-BA"/>
+        </w:rPr>
+        <w:t xml:space="preserve"> tj. pojave dvije različite rute obilaska koje imaju istu najkraću distancu kao što je prikazano u nastavku:</w:t>
+      </w:r>
+    </w:p>
+    <w:p>
+      <w:pPr>
+        <w:spacing w:after="0"/>
+        <w:rPr>
+          <w:noProof/>
+          <w:lang w:val="en-US"/>
+        </w:rPr>
+      </w:pPr>
+      <w:r>
+        <w:rPr>
+          <w:noProof/>
+          <w:lang w:val="en-US"/>
+        </w:rPr>
+        <w:t xml:space="preserve"> </w:t>
+      </w:r>
+    </w:p>
+    <w:p>
+      <w:pPr>
+        <w:spacing w:after="0"/>
+        <w:ind w:firstLine="720"/>
+        <w:rPr>
+          <w:noProof/>
+          <w:lang w:val="en-US"/>
+        </w:rPr>
+      </w:pPr>
+      <w:r>
+        <w:rPr>
+          <w:noProof/>
+          <w:lang w:val="en-US"/>
+        </w:rPr>
+        <mc:AlternateContent>
+          <mc:Choice Requires="wpg">
+            <w:drawing>
+              <wp:anchor distT="0" distB="0" distL="114300" distR="114300" simplePos="0" relativeHeight="251663360" behindDoc="0" locked="0" layoutInCell="1" allowOverlap="1" wp14:anchorId="5B20EAD3" wp14:editId="4322F5B0">
+                <wp:simplePos x="0" y="0"/>
+                <wp:positionH relativeFrom="margin">
+                  <wp:align>center</wp:align>
+                </wp:positionH>
+                <wp:positionV relativeFrom="paragraph">
+                  <wp:posOffset>36195</wp:posOffset>
+                </wp:positionV>
+                <wp:extent cx="4347210" cy="5822950"/>
+                <wp:effectExtent l="19050" t="19050" r="15240" b="25400"/>
+                <wp:wrapSquare wrapText="bothSides"/>
+                <wp:docPr id="7" name="Group 7"/>
+                <wp:cNvGraphicFramePr/>
+                <a:graphic xmlns:a="http://schemas.openxmlformats.org/drawingml/2006/main">
+                  <a:graphicData uri="http://schemas.microsoft.com/office/word/2010/wordprocessingGroup">
+                    <wpg:wgp>
+                      <wpg:cNvGrpSpPr/>
+                      <wpg:grpSpPr>
+                        <a:xfrm>
+                          <a:off x="0" y="0"/>
+                          <a:ext cx="4347210" cy="5822950"/>
+                          <a:chOff x="0" y="0"/>
+                          <a:chExt cx="4347210" cy="5822950"/>
+                        </a:xfrm>
+                      </wpg:grpSpPr>
+                      <pic:pic xmlns:pic="http://schemas.openxmlformats.org/drawingml/2006/picture">
+                        <pic:nvPicPr>
+                          <pic:cNvPr id="1" name="Picture 1"/>
+                          <pic:cNvPicPr>
+                            <a:picLocks noChangeAspect="1"/>
+                          </pic:cNvPicPr>
+                        </pic:nvPicPr>
+                        <pic:blipFill>
+                          <a:blip r:embed="rId8">
+                            <a:extLst>
+                              <a:ext uri="{28A0092B-C50C-407E-A947-70E740481C1C}">
+                                <a14:useLocalDpi xmlns:a14="http://schemas.microsoft.com/office/drawing/2010/main" val="0"/>
+                              </a:ext>
+                            </a:extLst>
+                          </a:blip>
+                          <a:stretch>
+                            <a:fillRect/>
+                          </a:stretch>
+                        </pic:blipFill>
+                        <pic:spPr>
+                          <a:xfrm>
+                            <a:off x="76200" y="0"/>
+                            <a:ext cx="4181475" cy="3157220"/>
+                          </a:xfrm>
+                          <a:prstGeom prst="rect">
+                            <a:avLst/>
+                          </a:prstGeom>
+                          <a:ln>
+                            <a:solidFill>
+                              <a:schemeClr val="tx1"/>
+                            </a:solidFill>
+                          </a:ln>
+                        </pic:spPr>
+                      </pic:pic>
+                      <pic:pic xmlns:pic="http://schemas.openxmlformats.org/drawingml/2006/picture">
+                        <pic:nvPicPr>
+                          <pic:cNvPr id="4" name="Picture 4"/>
+                          <pic:cNvPicPr>
+                            <a:picLocks noChangeAspect="1"/>
+                          </pic:cNvPicPr>
+                        </pic:nvPicPr>
+                        <pic:blipFill>
+                          <a:blip r:embed="rId9">
+                            <a:extLst>
+                              <a:ext uri="{28A0092B-C50C-407E-A947-70E740481C1C}">
+                                <a14:useLocalDpi xmlns:a14="http://schemas.microsoft.com/office/drawing/2010/main" val="0"/>
+                              </a:ext>
+                            </a:extLst>
+                          </a:blip>
+                          <a:stretch>
+                            <a:fillRect/>
+                          </a:stretch>
+                        </pic:blipFill>
+                        <pic:spPr>
+                          <a:xfrm>
+                            <a:off x="0" y="4514850"/>
+                            <a:ext cx="4347210" cy="1308100"/>
+                          </a:xfrm>
+                          <a:prstGeom prst="rect">
+                            <a:avLst/>
+                          </a:prstGeom>
+                          <a:ln>
+                            <a:solidFill>
+                              <a:schemeClr val="tx1"/>
+                            </a:solidFill>
+                          </a:ln>
+                        </pic:spPr>
+                      </pic:pic>
+                      <pic:pic xmlns:pic="http://schemas.openxmlformats.org/drawingml/2006/picture">
+                        <pic:nvPicPr>
+                          <pic:cNvPr id="6" name="Picture 6"/>
+                          <pic:cNvPicPr>
+                            <a:picLocks noChangeAspect="1"/>
+                          </pic:cNvPicPr>
+                        </pic:nvPicPr>
+                        <pic:blipFill>
+                          <a:blip r:embed="rId10">
+                            <a:extLst>
+                              <a:ext uri="{28A0092B-C50C-407E-A947-70E740481C1C}">
+                                <a14:useLocalDpi xmlns:a14="http://schemas.microsoft.com/office/drawing/2010/main" val="0"/>
+                              </a:ext>
+                            </a:extLst>
+                          </a:blip>
+                          <a:stretch>
+                            <a:fillRect/>
+                          </a:stretch>
+                        </pic:blipFill>
+                        <pic:spPr>
+                          <a:xfrm>
+                            <a:off x="0" y="3219450"/>
+                            <a:ext cx="4347210" cy="1236345"/>
+                          </a:xfrm>
+                          <a:prstGeom prst="rect">
+                            <a:avLst/>
+                          </a:prstGeom>
+                          <a:ln>
+                            <a:solidFill>
+                              <a:schemeClr val="tx1"/>
+                            </a:solidFill>
+                          </a:ln>
+                        </pic:spPr>
+                      </pic:pic>
+                    </wpg:wgp>
+                  </a:graphicData>
+                </a:graphic>
+              </wp:anchor>
+            </w:drawing>
+          </mc:Choice>
+          <mc:Fallback>
+            <w:pict>
+              <v:group w14:anchorId="5676A4EB" id="Group 7" o:spid="_x0000_s1026" style="position:absolute;margin-left:0;margin-top:2.85pt;width:342.3pt;height:458.5pt;z-index:251663360;mso-position-horizontal:center;mso-position-horizontal-relative:margin" coordsize="43472,58229" o:gfxdata="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">
+                <v:shapetype id="_x0000_t75" coordsize="21600,21600" o:spt="75" o:preferrelative="t" path="m@4@5l@4@11@9@11@9@5xe" filled="f" stroked="f">
+                  <v:stroke joinstyle="miter"/>
+                  <v:formulas>
+                    <v:f eqn="if lineDrawn pixelLineWidth 0"/>
+                    <v:f eqn="sum @0 1 0"/>
+                    <v:f eqn="sum 0 0 @1"/>
+                    <v:f eqn="prod @2 1 2"/>
+                    <v:f eqn="prod @3 21600 pixelWidth"/>
+                    <v:f eqn="prod @3 21600 pixelHeight"/>
+                    <v:f eqn="sum @0 0 1"/>
+                    <v:f eqn="prod @6 1 2"/>
+                    <v:f eqn="prod @7 21600 pixelWidth"/>
+                    <v:f eqn="sum @8 21600 0"/>
+                    <v:f eqn="prod @7 21600 pixelHeight"/>
+                    <v:f eqn="sum @10 21600 0"/>
+                  </v:formulas>
+                  <v:path o:extrusionok="f" gradientshapeok="t" o:connecttype="rect"/>
+                  <o:lock v:ext="edit" aspectratio="t"/>
+                </v:shapetype>
+                <v:shape id="Picture 1" o:spid="_x0000_s1027" type="#_x0000_t75" style="position:absolute;left:762;width:41814;height:31572;visibility:visible;mso-wrap-style:square" o:gfxdata="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" stroked="t" strokecolor="black [3213]">
+                  <v:imagedata r:id="rId11" o:title=""/>
+                  <v:path arrowok="t"/>
+                </v:shape>
+                <v:shape id="Picture 4" o:spid="_x0000_s1028" type="#_x0000_t75" style="position:absolute;top:45148;width:43472;height:13081;visibility:visible;mso-wrap-style:square" o:gfxdata="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" stroked="t" strokecolor="black [3213]">
+                  <v:imagedata r:id="rId12" o:title=""/>
+                  <v:path arrowok="t"/>
+                </v:shape>
+                <v:shape id="Picture 6" o:spid="_x0000_s1029" type="#_x0000_t75" style="position:absolute;top:32194;width:43472;height:12363;visibility:visible;mso-wrap-style:square" o:gfxdata="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" stroked="t" strokecolor="black [3213]">
+                  <v:imagedata r:id="rId13" o:title=""/>
+                  <v:path arrowok="t"/>
+                </v:shape>
+                <w10:wrap type="square" anchorx="margin"/>
+              </v:group>
+            </w:pict>
+          </mc:Fallback>
+        </mc:AlternateContent>
+      </w:r>
+    </w:p>
+    <w:p>
+      <w:pPr>
+        <w:spacing w:after="0"/>
+        <w:rPr>
+          <w:lang w:val="sr-Latn-BA"/>
+        </w:rPr>
+      </w:pPr>
+    </w:p>
+    <w:p>
+      <w:pPr>
+        <w:spacing w:after="0"/>
+        <w:ind w:firstLine="720"/>
+        <w:rPr>
+          <w:lang w:val="sr-Latn-BA"/>
+        </w:rPr>
+      </w:pPr>
+    </w:p>
+    <w:p>
+      <w:pPr>
+        <w:jc w:val="left"/>
+      </w:pPr>
+    </w:p>
+    <w:p/>
+    <w:p/>
+    <w:p/>
+    <w:p/>
+    <w:p/>
+    <w:p/>
+    <w:p/>
+    <w:p/>
+    <w:p/>
+    <w:p/>
+    <w:p/>
+    <w:p/>
+    <w:p/>
+    <w:p/>
+    <w:p/>
+    <w:p/>
+    <w:p/>
+    <w:p/>
+    <w:p/>
+    <w:p>
+      <w:pPr>
+        <w:ind w:firstLine="720"/>
+        <w:rPr>
+          <w:lang w:val="sr-Latn-BA"/>
+        </w:rPr>
+      </w:pPr>
+      <w:bookmarkStart w:id="0" w:name="_GoBack"/>
+      <w:bookmarkEnd w:id="0"/>
+      <w:r>
+        <w:rPr>
+          <w:lang w:val="en-US"/>
+        </w:rPr>
+        <w:t>Kao što se vidi na priloženim slikama, postoji cikličnost ruta tj. pojava da dvije različite putanje</w:t>
+      </w:r>
+      <w:r>
+        <w:rPr>
+          <w:lang w:val="en-US"/>
+        </w:rPr>
+        <w:t xml:space="preserve"> </w:t>
+      </w:r>
+      <w:r>
+        <w:rPr>
+          <w:lang w:val="sr-Latn-BA"/>
+        </w:rPr>
+        <w:t>imaju istu distancu</w:t>
+      </w:r>
+      <w:r>
+        <w:rPr>
+          <w:lang w:val="sr-Latn-BA"/>
+        </w:rPr>
         <w:t>.</w:t>
       </w:r>
+      <w:r>
+        <w:rPr>
+          <w:lang w:val="sr-Latn-BA"/>
+        </w:rPr>
+        <w:t xml:space="preserve"> </w:t>
+      </w:r>
+      <w:r>
+        <w:rPr>
+          <w:lang w:val="sr-Latn-BA"/>
+        </w:rPr>
+        <w:t>Inače</w:t>
+      </w:r>
+      <w:r>
+        <w:rPr>
+          <w:lang w:val="sr-Latn-BA"/>
+        </w:rPr>
+        <w:t>,</w:t>
+      </w:r>
+      <w:r>
+        <w:rPr>
+          <w:lang w:val="sr-Latn-BA"/>
+        </w:rPr>
+        <w:t xml:space="preserve"> distanca </w:t>
+      </w:r>
+      <w:r>
+        <w:rPr>
+          <w:lang w:val="sr-Latn-BA"/>
+        </w:rPr>
+        <w:t>7544.365901904086</w:t>
+      </w:r>
+      <w:r>
+        <w:rPr>
+          <w:lang w:val="sr-Latn-BA"/>
+        </w:rPr>
+        <w:t xml:space="preserve"> je najbolja distanca </w:t>
+      </w:r>
+      <w:r>
+        <w:rPr>
+          <w:lang w:val="sr-Latn-BA"/>
+        </w:rPr>
+        <w:t>koja je</w:t>
+      </w:r>
+      <w:r>
+        <w:rPr>
+          <w:lang w:val="sr-Latn-BA"/>
+        </w:rPr>
+        <w:t xml:space="preserve"> rezultat izvršavanja </w:t>
+      </w:r>
+      <w:r>
+        <w:rPr>
+          <w:lang w:val="sr-Latn-BA"/>
+        </w:rPr>
+        <w:t xml:space="preserve">ovog </w:t>
+      </w:r>
+      <w:r>
+        <w:rPr>
+          <w:lang w:val="sr-Latn-BA"/>
+        </w:rPr>
+        <w:t>algoritma</w:t>
+      </w:r>
+      <w:r>
+        <w:rPr>
+          <w:lang w:val="sr-Latn-BA"/>
+        </w:rPr>
+        <w:t xml:space="preserve">. </w:t>
+      </w:r>
+      <w:r>
+        <w:rPr>
+          <w:lang w:val="sr-Latn-BA"/>
+        </w:rPr>
+        <w:t xml:space="preserve">Neke od ostalih distanci </w:t>
+      </w:r>
+      <w:r>
+        <w:rPr>
+          <w:lang w:val="sr-Latn-BA"/>
+        </w:rPr>
+        <w:t xml:space="preserve">koje predstavljaju rezultat </w:t>
+      </w:r>
+      <w:r>
+        <w:rPr>
+          <w:lang w:val="sr-Latn-BA"/>
+        </w:rPr>
+        <w:t xml:space="preserve">rada algoritma su: </w:t>
+      </w:r>
+    </w:p>
+    <w:p>
+      <w:pPr>
+        <w:jc w:val="left"/>
+        <w:rPr>
+          <w:lang w:val="sr-Latn-BA"/>
+        </w:rPr>
+        <w:sectPr>
+          <w:pgSz w:w="12240" w:h="15840"/>
+          <w:pgMar w:top="1440" w:right="1440" w:bottom="1440" w:left="1440" w:header="720" w:footer="720" w:gutter="0"/>
+          <w:cols w:space="720"/>
+          <w:docGrid w:linePitch="360"/>
+        </w:sectPr>
+      </w:pPr>
+    </w:p>
+    <w:p>
+      <w:pPr>
+        <w:jc w:val="left"/>
+        <w:rPr>
+          <w:lang w:val="sr-Latn-BA"/>
+        </w:rPr>
+      </w:pPr>
+      <w:r>
+        <w:rPr>
+          <w:lang w:val="sr-Latn-BA"/>
+        </w:rPr>
+        <w:lastRenderedPageBreak/>
+        <w:t>7782.984436148981</w:t>
+      </w:r>
+      <w:r>
+        <w:rPr>
+          <w:lang w:val="sr-Latn-BA"/>
+        </w:rPr>
+        <w:t xml:space="preserve">, </w:t>
+      </w:r>
+      <w:r>
+        <w:rPr>
+          <w:lang w:val="sr-Latn-BA"/>
+        </w:rPr>
+        <w:t>8242.371168453326</w:t>
+      </w:r>
+      <w:r>
+        <w:rPr>
+          <w:lang w:val="sr-Latn-BA"/>
+        </w:rPr>
+        <w:t xml:space="preserve">, </w:t>
+      </w:r>
+      <w:r>
+        <w:rPr>
+          <w:lang w:val="sr-Latn-BA"/>
+        </w:rPr>
+        <w:t>8285.806916325237</w:t>
+      </w:r>
+      <w:r>
+        <w:rPr>
+          <w:lang w:val="sr-Latn-BA"/>
+        </w:rPr>
+        <w:t xml:space="preserve">, </w:t>
+      </w:r>
+      <w:r>
+        <w:rPr>
+          <w:lang w:val="sr-Latn-BA"/>
+        </w:rPr>
+        <w:t>7821.740401666496</w:t>
+      </w:r>
+      <w:r>
+        <w:rPr>
+          <w:lang w:val="sr-Latn-BA"/>
+        </w:rPr>
+        <w:t xml:space="preserve">, </w:t>
+      </w:r>
+      <w:r>
+        <w:rPr>
+          <w:lang w:val="sr-Latn-BA"/>
+        </w:rPr>
+        <w:lastRenderedPageBreak/>
+        <w:t>7661.0132721261625</w:t>
+      </w:r>
+      <w:r>
+        <w:rPr>
+          <w:lang w:val="sr-Latn-BA"/>
+        </w:rPr>
+        <w:t xml:space="preserve">, </w:t>
+      </w:r>
+      <w:r>
+        <w:rPr>
+          <w:lang w:val="sr-Latn-BA"/>
+        </w:rPr>
+        <w:t>8201.593321066197</w:t>
+      </w:r>
+      <w:r>
+        <w:rPr>
+          <w:lang w:val="sr-Latn-BA"/>
+        </w:rPr>
+        <w:t xml:space="preserve">, </w:t>
+      </w:r>
+      <w:r>
+        <w:rPr>
+          <w:lang w:val="sr-Latn-BA"/>
+        </w:rPr>
+        <w:t>8034.177794480282</w:t>
+      </w:r>
+      <w:r>
+        <w:rPr>
+          <w:lang w:val="sr-Latn-BA"/>
+        </w:rPr>
+        <w:t xml:space="preserve">, </w:t>
+      </w:r>
+      <w:r>
+        <w:rPr>
+          <w:lang w:val="sr-Latn-BA"/>
+        </w:rPr>
+        <w:t>8471.401814377452</w:t>
+      </w:r>
+      <w:r>
+        <w:rPr>
+          <w:lang w:val="sr-Latn-BA"/>
+        </w:rPr>
+        <w:t xml:space="preserve">, </w:t>
+      </w:r>
+      <w:r>
+        <w:rPr>
+          <w:lang w:val="sr-Latn-BA"/>
+        </w:rPr>
+        <w:lastRenderedPageBreak/>
+        <w:t>7916.5118985281815</w:t>
+      </w:r>
+      <w:r>
+        <w:rPr>
+          <w:lang w:val="sr-Latn-BA"/>
+        </w:rPr>
+        <w:t xml:space="preserve">, </w:t>
+      </w:r>
+      <w:r>
+        <w:rPr>
+          <w:lang w:val="sr-Latn-BA"/>
+        </w:rPr>
+        <w:t>7993.165381910276</w:t>
+      </w:r>
+      <w:r>
+        <w:rPr>
+          <w:lang w:val="sr-Latn-BA"/>
+        </w:rPr>
+        <w:t>.</w:t>
+      </w:r>
+    </w:p>
+    <w:p>
+      <w:pPr>
+        <w:ind w:firstLine="720"/>
+        <w:sectPr>
+          <w:type w:val="continuous"/>
+          <w:pgSz w:w="12240" w:h="15840"/>
+          <w:pgMar w:top="1440" w:right="1440" w:bottom="1440" w:left="1440" w:header="720" w:footer="720" w:gutter="0"/>
+          <w:cols w:num="3" w:space="720"/>
+          <w:docGrid w:linePitch="360"/>
+        </w:sectPr>
+      </w:pPr>
+    </w:p>
+    <w:p>
+      <w:pPr>
+        <w:ind w:firstLine="720"/>
+      </w:pPr>
     </w:p>
     <w:sectPr>
+      <w:type w:val="continuous"/>
       <w:pgSz w:w="12240" w:h="15840"/>
       <w:pgMar w:top="1440" w:right="1440" w:bottom="1440" w:left="1440" w:header="720" w:footer="720" w:gutter="0"/>
       <w:cols w:space="720"/>
